--- a/DB/doc/刷卡管理/刷卡檔.docx
+++ b/DB/doc/刷卡管理/刷卡檔.docx
@@ -2000,7 +2000,7 @@
           <w:p>
             <w:pPr>
               <w:rPr>
-                <w:rFonts w:ascii="標楷體" w:eastAsia="標楷體" w:hAnsi="標楷體" w:hint="eastAsia"/>
+                <w:rFonts w:ascii="標楷體" w:eastAsia="標楷體" w:hAnsi="標楷體"/>
               </w:rPr>
             </w:pPr>
             <w:r>
@@ -2054,7 +2054,7 @@
           <w:p>
             <w:pPr>
               <w:rPr>
-                <w:rFonts w:ascii="標楷體" w:eastAsia="標楷體" w:hAnsi="標楷體" w:hint="eastAsia"/>
+                <w:rFonts w:ascii="標楷體" w:eastAsia="標楷體" w:hAnsi="標楷體"/>
               </w:rPr>
             </w:pPr>
             <w:r>
@@ -2073,7 +2073,7 @@
             <w:pPr>
               <w:jc w:val="center"/>
               <w:rPr>
-                <w:rFonts w:ascii="標楷體" w:eastAsia="標楷體" w:hAnsi="標楷體" w:hint="eastAsia"/>
+                <w:rFonts w:ascii="標楷體" w:eastAsia="標楷體" w:hAnsi="標楷體"/>
               </w:rPr>
             </w:pPr>
             <w:r>
@@ -2094,20 +2094,424 @@
                 <w:rFonts w:ascii="標楷體" w:eastAsia="標楷體" w:hAnsi="標楷體"/>
               </w:rPr>
             </w:pPr>
+          </w:p>
+        </w:tc>
+        <w:tc>
+          <w:tcPr>
+            <w:tcW w:w="3585" w:type="dxa"/>
+          </w:tcPr>
+          <w:p>
+            <w:pPr>
+              <w:rPr>
+                <w:rFonts w:ascii="標楷體" w:eastAsia="標楷體" w:hAnsi="標楷體"/>
+              </w:rPr>
+            </w:pPr>
+          </w:p>
+        </w:tc>
+      </w:tr>
+      <w:tr>
+        <w:tc>
+          <w:tcPr>
+            <w:tcW w:w="2307" w:type="dxa"/>
+          </w:tcPr>
+          <w:p>
+            <w:pPr>
+              <w:rPr>
+                <w:rFonts w:ascii="標楷體" w:eastAsia="標楷體" w:hAnsi="標楷體"/>
+              </w:rPr>
+            </w:pPr>
+            <w:r>
+              <w:rPr>
+                <w:rFonts w:ascii="標楷體" w:eastAsia="標楷體" w:hAnsi="標楷體" w:hint="eastAsia"/>
+              </w:rPr>
+              <w:t>刷卡時間</w:t>
+            </w:r>
+          </w:p>
+        </w:tc>
+        <w:tc>
+          <w:tcPr>
+            <w:tcW w:w="2977" w:type="dxa"/>
+          </w:tcPr>
+          <w:p>
+            <w:pPr>
+              <w:rPr>
+                <w:rFonts w:ascii="標楷體" w:eastAsia="標楷體" w:hAnsi="標楷體"/>
+              </w:rPr>
+            </w:pPr>
+            <w:proofErr w:type="spellStart"/>
+            <w:r>
+              <w:rPr>
+                <w:rFonts w:ascii="標楷體" w:eastAsia="標楷體" w:hAnsi="標楷體"/>
+              </w:rPr>
+              <w:t>clkintime</w:t>
+            </w:r>
+            <w:proofErr w:type="spellEnd"/>
+          </w:p>
+        </w:tc>
+        <w:tc>
+          <w:tcPr>
+            <w:tcW w:w="2934" w:type="dxa"/>
+          </w:tcPr>
+          <w:p>
+            <w:pPr>
+              <w:rPr>
+                <w:rFonts w:ascii="標楷體" w:eastAsia="標楷體" w:hAnsi="標楷體"/>
+              </w:rPr>
+            </w:pPr>
+            <w:r>
+              <w:rPr>
+                <w:rFonts w:ascii="標楷體" w:eastAsia="標楷體" w:hAnsi="標楷體" w:hint="eastAsia"/>
+              </w:rPr>
+              <w:t>DATETIME</w:t>
+            </w:r>
+          </w:p>
+        </w:tc>
+        <w:tc>
+          <w:tcPr>
+            <w:tcW w:w="1315" w:type="dxa"/>
+          </w:tcPr>
+          <w:p>
+            <w:pPr>
+              <w:jc w:val="center"/>
+              <w:rPr>
+                <w:rFonts w:ascii="標楷體" w:eastAsia="標楷體" w:hAnsi="標楷體"/>
+              </w:rPr>
+            </w:pPr>
+            <w:r>
+              <w:rPr>
+                <w:rFonts w:ascii="標楷體" w:eastAsia="標楷體" w:hAnsi="標楷體" w:hint="eastAsia"/>
+              </w:rPr>
+              <w:t>N</w:t>
+            </w:r>
+          </w:p>
+        </w:tc>
+        <w:tc>
+          <w:tcPr>
+            <w:tcW w:w="2496" w:type="dxa"/>
+          </w:tcPr>
+          <w:p>
+            <w:pPr>
+              <w:rPr>
+                <w:rFonts w:ascii="標楷體" w:eastAsia="標楷體" w:hAnsi="標楷體"/>
+              </w:rPr>
+            </w:pPr>
+            <w:proofErr w:type="spellStart"/>
+            <w:r>
+              <w:rPr>
+                <w:rFonts w:ascii="標楷體" w:eastAsia="標楷體" w:hAnsi="標楷體"/>
+              </w:rPr>
+              <w:t>current_timestamp</w:t>
+            </w:r>
+            <w:proofErr w:type="spellEnd"/>
+            <w:r>
+              <w:rPr>
+                <w:rFonts w:ascii="標楷體" w:eastAsia="標楷體" w:hAnsi="標楷體"/>
+              </w:rPr>
+              <w:t>()</w:t>
+            </w:r>
+          </w:p>
+        </w:tc>
+        <w:tc>
+          <w:tcPr>
+            <w:tcW w:w="3585" w:type="dxa"/>
+          </w:tcPr>
+          <w:p>
+            <w:pPr>
+              <w:rPr>
+                <w:rFonts w:ascii="標楷體" w:eastAsia="標楷體" w:hAnsi="標楷體"/>
+              </w:rPr>
+            </w:pPr>
+          </w:p>
+        </w:tc>
+      </w:tr>
+      <w:tr>
+        <w:tc>
+          <w:tcPr>
+            <w:tcW w:w="2307" w:type="dxa"/>
+          </w:tcPr>
+          <w:p>
+            <w:pPr>
+              <w:rPr>
+                <w:rFonts w:ascii="標楷體" w:eastAsia="標楷體" w:hAnsi="標楷體"/>
+              </w:rPr>
+            </w:pPr>
+            <w:r>
+              <w:rPr>
+                <w:rFonts w:ascii="標楷體" w:eastAsia="標楷體" w:hAnsi="標楷體" w:hint="eastAsia"/>
+                <w:strike/>
+              </w:rPr>
+              <w:t>刷卡</w:t>
+            </w:r>
+            <w:r>
+              <w:rPr>
+                <w:rFonts w:ascii="標楷體" w:eastAsia="標楷體" w:hAnsi="標楷體" w:hint="eastAsia"/>
+                <w:strike/>
+              </w:rPr>
+              <w:t>是否正常</w:t>
+            </w:r>
+            <w:r>
+              <w:rPr>
+                <w:rFonts w:ascii="標楷體" w:eastAsia="標楷體" w:hAnsi="標楷體"/>
+              </w:rPr>
+              <w:t>(</w:t>
+            </w:r>
+            <w:r>
+              <w:rPr>
+                <w:rFonts w:ascii="標楷體" w:eastAsia="標楷體" w:hAnsi="標楷體" w:hint="eastAsia"/>
+              </w:rPr>
+              <w:t>目前暫時不使用</w:t>
+            </w:r>
+            <w:r>
+              <w:rPr>
+                <w:rFonts w:ascii="標楷體" w:eastAsia="標楷體" w:hAnsi="標楷體"/>
+              </w:rPr>
+              <w:t>)</w:t>
+            </w:r>
             <w:bookmarkStart w:id="0" w:name="_GoBack"/>
             <w:bookmarkEnd w:id="0"/>
           </w:p>
         </w:tc>
         <w:tc>
           <w:tcPr>
+            <w:tcW w:w="2977" w:type="dxa"/>
+          </w:tcPr>
+          <w:p>
+            <w:pPr>
+              <w:rPr>
+                <w:rFonts w:ascii="標楷體" w:eastAsia="標楷體" w:hAnsi="標楷體"/>
+                <w:strike/>
+              </w:rPr>
+            </w:pPr>
+            <w:proofErr w:type="spellStart"/>
+            <w:r>
+              <w:rPr>
+                <w:rFonts w:ascii="標楷體" w:eastAsia="標楷體" w:hAnsi="標楷體"/>
+                <w:strike/>
+              </w:rPr>
+              <w:t>is</w:t>
+            </w:r>
+            <w:r>
+              <w:rPr>
+                <w:rFonts w:ascii="標楷體" w:eastAsia="標楷體" w:hAnsi="標楷體"/>
+                <w:strike/>
+              </w:rPr>
+              <w:t>n</w:t>
+            </w:r>
+            <w:r>
+              <w:rPr>
+                <w:rFonts w:ascii="標楷體" w:eastAsia="標楷體" w:hAnsi="標楷體"/>
+                <w:strike/>
+              </w:rPr>
+              <w:t>or</w:t>
+            </w:r>
+            <w:r>
+              <w:rPr>
+                <w:rFonts w:ascii="標楷體" w:eastAsia="標楷體" w:hAnsi="標楷體"/>
+                <w:strike/>
+              </w:rPr>
+              <w:t>m</w:t>
+            </w:r>
+            <w:r>
+              <w:rPr>
+                <w:rFonts w:ascii="標楷體" w:eastAsia="標楷體" w:hAnsi="標楷體"/>
+                <w:strike/>
+              </w:rPr>
+              <w:t>a</w:t>
+            </w:r>
+            <w:r>
+              <w:rPr>
+                <w:rFonts w:ascii="標楷體" w:eastAsia="標楷體" w:hAnsi="標楷體"/>
+                <w:strike/>
+              </w:rPr>
+              <w:t>l</w:t>
+            </w:r>
+            <w:r>
+              <w:rPr>
+                <w:rFonts w:ascii="標楷體" w:eastAsia="標楷體" w:hAnsi="標楷體"/>
+                <w:strike/>
+              </w:rPr>
+              <w:t>i</w:t>
+            </w:r>
+            <w:r>
+              <w:rPr>
+                <w:rFonts w:ascii="標楷體" w:eastAsia="標楷體" w:hAnsi="標楷體"/>
+                <w:strike/>
+              </w:rPr>
+              <w:t>t</w:t>
+            </w:r>
+            <w:r>
+              <w:rPr>
+                <w:rFonts w:ascii="標楷體" w:eastAsia="標楷體" w:hAnsi="標楷體"/>
+                <w:strike/>
+              </w:rPr>
+              <w:t>y</w:t>
+            </w:r>
+            <w:proofErr w:type="spellEnd"/>
+          </w:p>
+        </w:tc>
+        <w:tc>
+          <w:tcPr>
+            <w:tcW w:w="2934" w:type="dxa"/>
+          </w:tcPr>
+          <w:p>
+            <w:pPr>
+              <w:rPr>
+                <w:rFonts w:ascii="標楷體" w:eastAsia="標楷體" w:hAnsi="標楷體"/>
+                <w:strike/>
+              </w:rPr>
+            </w:pPr>
+            <w:r>
+              <w:rPr>
+                <w:rFonts w:ascii="標楷體" w:eastAsia="標楷體" w:hAnsi="標楷體" w:hint="eastAsia"/>
+                <w:strike/>
+              </w:rPr>
+              <w:t>VARCHAR(</w:t>
+            </w:r>
+            <w:r>
+              <w:rPr>
+                <w:rFonts w:ascii="標楷體" w:eastAsia="標楷體" w:hAnsi="標楷體"/>
+                <w:strike/>
+              </w:rPr>
+              <w:t>3</w:t>
+            </w:r>
+            <w:r>
+              <w:rPr>
+                <w:rFonts w:ascii="標楷體" w:eastAsia="標楷體" w:hAnsi="標楷體"/>
+                <w:strike/>
+              </w:rPr>
+              <w:t>0</w:t>
+            </w:r>
+            <w:r>
+              <w:rPr>
+                <w:rFonts w:ascii="標楷體" w:eastAsia="標楷體" w:hAnsi="標楷體" w:hint="eastAsia"/>
+                <w:strike/>
+              </w:rPr>
+              <w:t>)</w:t>
+            </w:r>
+          </w:p>
+        </w:tc>
+        <w:tc>
+          <w:tcPr>
+            <w:tcW w:w="1315" w:type="dxa"/>
+          </w:tcPr>
+          <w:p>
+            <w:pPr>
+              <w:jc w:val="center"/>
+              <w:rPr>
+                <w:rFonts w:ascii="標楷體" w:eastAsia="標楷體" w:hAnsi="標楷體"/>
+                <w:strike/>
+              </w:rPr>
+            </w:pPr>
+            <w:r>
+              <w:rPr>
+                <w:rFonts w:ascii="標楷體" w:eastAsia="標楷體" w:hAnsi="標楷體" w:hint="eastAsia"/>
+                <w:strike/>
+              </w:rPr>
+              <w:t>N</w:t>
+            </w:r>
+          </w:p>
+        </w:tc>
+        <w:tc>
+          <w:tcPr>
+            <w:tcW w:w="2496" w:type="dxa"/>
+          </w:tcPr>
+          <w:p>
+            <w:pPr>
+              <w:rPr>
+                <w:rFonts w:ascii="標楷體" w:eastAsia="標楷體" w:hAnsi="標楷體"/>
+                <w:strike/>
+              </w:rPr>
+            </w:pPr>
+            <w:r>
+              <w:rPr>
+                <w:rFonts w:ascii="標楷體" w:eastAsia="標楷體" w:hAnsi="標楷體"/>
+                <w:strike/>
+              </w:rPr>
+              <w:t>`</w:t>
+            </w:r>
+            <w:r>
+              <w:rPr>
+                <w:rFonts w:ascii="標楷體" w:eastAsia="標楷體" w:hAnsi="標楷體" w:hint="eastAsia"/>
+                <w:strike/>
+              </w:rPr>
+              <w:t>正</w:t>
+            </w:r>
+            <w:r>
+              <w:rPr>
+                <w:rFonts w:ascii="標楷體" w:eastAsia="標楷體" w:hAnsi="標楷體" w:hint="eastAsia"/>
+                <w:strike/>
+              </w:rPr>
+              <w:t>常</w:t>
+            </w:r>
+            <w:r>
+              <w:rPr>
+                <w:rFonts w:ascii="標楷體" w:eastAsia="標楷體" w:hAnsi="標楷體"/>
+                <w:strike/>
+              </w:rPr>
+              <w:t>`</w:t>
+            </w:r>
+          </w:p>
+        </w:tc>
+        <w:tc>
+          <w:tcPr>
             <w:tcW w:w="3585" w:type="dxa"/>
           </w:tcPr>
           <w:p>
             <w:pPr>
               <w:rPr>
                 <w:rFonts w:ascii="標楷體" w:eastAsia="標楷體" w:hAnsi="標楷體"/>
-              </w:rPr>
-            </w:pPr>
+                <w:strike/>
+              </w:rPr>
+            </w:pPr>
+            <w:r>
+              <w:rPr>
+                <w:rFonts w:ascii="標楷體" w:eastAsia="標楷體" w:hAnsi="標楷體" w:hint="eastAsia"/>
+                <w:strike/>
+              </w:rPr>
+              <w:t>格式：</w:t>
+            </w:r>
+            <w:r>
+              <w:rPr>
+                <w:rFonts w:ascii="標楷體" w:eastAsia="標楷體" w:hAnsi="標楷體" w:hint="eastAsia"/>
+                <w:strike/>
+              </w:rPr>
+              <w:t>正常</w:t>
+            </w:r>
+            <w:r>
+              <w:rPr>
+                <w:rFonts w:ascii="標楷體" w:eastAsia="標楷體" w:hAnsi="標楷體" w:hint="eastAsia"/>
+                <w:strike/>
+              </w:rPr>
+              <w:t>/</w:t>
+            </w:r>
+            <w:r>
+              <w:rPr>
+                <w:rFonts w:ascii="標楷體" w:eastAsia="標楷體" w:hAnsi="標楷體" w:hint="eastAsia"/>
+                <w:strike/>
+              </w:rPr>
+              <w:t>異常</w:t>
+            </w:r>
+            <w:r>
+              <w:rPr>
+                <w:rFonts w:ascii="標楷體" w:eastAsia="標楷體" w:hAnsi="標楷體" w:hint="eastAsia"/>
+                <w:strike/>
+              </w:rPr>
+              <w:t>，</w:t>
+            </w:r>
+            <w:r>
+              <w:rPr>
+                <w:rFonts w:ascii="標楷體" w:eastAsia="標楷體" w:hAnsi="標楷體"/>
+                <w:strike/>
+              </w:rPr>
+              <w:t>INDEX</w:t>
+            </w:r>
+            <w:r>
+              <w:rPr>
+                <w:rFonts w:ascii="標楷體" w:eastAsia="標楷體" w:hAnsi="標楷體" w:hint="eastAsia"/>
+                <w:strike/>
+              </w:rPr>
+              <w:t>。</w:t>
+            </w:r>
           </w:p>
         </w:tc>
       </w:tr>
@@ -2124,9 +2528,16 @@
             </w:pPr>
             <w:r>
               <w:rPr>
-                <w:rFonts w:ascii="標楷體" w:eastAsia="標楷體" w:hAnsi="標楷體" w:hint="eastAsia"/>
-              </w:rPr>
-              <w:t>刷卡時間</w:t>
+                <w:rFonts w:ascii="標楷體" w:eastAsia="標楷體" w:hAnsi="標楷體"/>
+              </w:rPr>
+              <w:lastRenderedPageBreak/>
+              <w:t>刷卡</w:t>
+            </w:r>
+            <w:r>
+              <w:rPr>
+                <w:rFonts w:ascii="標楷體" w:eastAsia="標楷體" w:hAnsi="標楷體" w:hint="eastAsia"/>
+              </w:rPr>
+              <w:t>狀態唯一識別碼</w:t>
             </w:r>
           </w:p>
         </w:tc>
@@ -2145,7 +2556,7 @@
               <w:rPr>
                 <w:rFonts w:ascii="標楷體" w:eastAsia="標楷體" w:hAnsi="標楷體"/>
               </w:rPr>
-              <w:t>clkintime</w:t>
+              <w:t>clkinsttpk</w:t>
             </w:r>
             <w:proofErr w:type="spellEnd"/>
           </w:p>
@@ -2162,9 +2573,9 @@
             </w:pPr>
             <w:r>
               <w:rPr>
-                <w:rFonts w:ascii="標楷體" w:eastAsia="標楷體" w:hAnsi="標楷體" w:hint="eastAsia"/>
-              </w:rPr>
-              <w:t>DATETIME</w:t>
+                <w:rFonts w:ascii="標楷體" w:eastAsia="標楷體" w:hAnsi="標楷體"/>
+              </w:rPr>
+              <w:t>CHAR(10)</w:t>
             </w:r>
           </w:p>
         </w:tc>
@@ -2181,7 +2592,7 @@
             </w:pPr>
             <w:r>
               <w:rPr>
-                <w:rFonts w:ascii="標楷體" w:eastAsia="標楷體" w:hAnsi="標楷體" w:hint="eastAsia"/>
+                <w:rFonts w:ascii="標楷體" w:eastAsia="標楷體" w:hAnsi="標楷體"/>
               </w:rPr>
               <w:t>N</w:t>
             </w:r>
@@ -2197,20 +2608,6 @@
                 <w:rFonts w:ascii="標楷體" w:eastAsia="標楷體" w:hAnsi="標楷體"/>
               </w:rPr>
             </w:pPr>
-            <w:proofErr w:type="spellStart"/>
-            <w:r>
-              <w:rPr>
-                <w:rFonts w:ascii="標楷體" w:eastAsia="標楷體" w:hAnsi="標楷體"/>
-              </w:rPr>
-              <w:t>current_timestamp</w:t>
-            </w:r>
-            <w:proofErr w:type="spellEnd"/>
-            <w:r>
-              <w:rPr>
-                <w:rFonts w:ascii="標楷體" w:eastAsia="標楷體" w:hAnsi="標楷體"/>
-              </w:rPr>
-              <w:t>()</w:t>
-            </w:r>
           </w:p>
         </w:tc>
         <w:tc>
@@ -2239,363 +2636,8 @@
             </w:pPr>
             <w:r>
               <w:rPr>
-                <w:rFonts w:ascii="標楷體" w:eastAsia="標楷體" w:hAnsi="標楷體" w:hint="eastAsia"/>
-              </w:rPr>
-              <w:t>刷卡</w:t>
-            </w:r>
-            <w:r>
-              <w:rPr>
-                <w:rFonts w:ascii="標楷體" w:eastAsia="標楷體" w:hAnsi="標楷體" w:hint="eastAsia"/>
-              </w:rPr>
-              <w:t>是否正常</w:t>
-            </w:r>
-          </w:p>
-        </w:tc>
-        <w:tc>
-          <w:tcPr>
-            <w:tcW w:w="2977" w:type="dxa"/>
-          </w:tcPr>
-          <w:p>
-            <w:pPr>
-              <w:rPr>
-                <w:rFonts w:ascii="標楷體" w:eastAsia="標楷體" w:hAnsi="標楷體"/>
-              </w:rPr>
-            </w:pPr>
-            <w:proofErr w:type="spellStart"/>
-            <w:r>
-              <w:rPr>
-                <w:rFonts w:ascii="標楷體" w:eastAsia="標楷體" w:hAnsi="標楷體"/>
-              </w:rPr>
-              <w:t>is</w:t>
-            </w:r>
-            <w:r>
-              <w:rPr>
-                <w:rFonts w:ascii="標楷體" w:eastAsia="標楷體" w:hAnsi="標楷體"/>
-              </w:rPr>
-              <w:t>n</w:t>
-            </w:r>
-            <w:r>
-              <w:rPr>
-                <w:rFonts w:ascii="標楷體" w:eastAsia="標楷體" w:hAnsi="標楷體"/>
-              </w:rPr>
-              <w:t>or</w:t>
-            </w:r>
-            <w:r>
-              <w:rPr>
-                <w:rFonts w:ascii="標楷體" w:eastAsia="標楷體" w:hAnsi="標楷體"/>
-              </w:rPr>
-              <w:t>m</w:t>
-            </w:r>
-            <w:r>
-              <w:rPr>
-                <w:rFonts w:ascii="標楷體" w:eastAsia="標楷體" w:hAnsi="標楷體"/>
-              </w:rPr>
-              <w:t>a</w:t>
-            </w:r>
-            <w:r>
-              <w:rPr>
-                <w:rFonts w:ascii="標楷體" w:eastAsia="標楷體" w:hAnsi="標楷體"/>
-              </w:rPr>
-              <w:t>l</w:t>
-            </w:r>
-            <w:r>
-              <w:rPr>
-                <w:rFonts w:ascii="標楷體" w:eastAsia="標楷體" w:hAnsi="標楷體"/>
-              </w:rPr>
-              <w:t>i</w:t>
-            </w:r>
-            <w:r>
-              <w:rPr>
-                <w:rFonts w:ascii="標楷體" w:eastAsia="標楷體" w:hAnsi="標楷體"/>
-              </w:rPr>
-              <w:t>t</w:t>
-            </w:r>
-            <w:r>
-              <w:rPr>
-                <w:rFonts w:ascii="標楷體" w:eastAsia="標楷體" w:hAnsi="標楷體"/>
-              </w:rPr>
-              <w:t>y</w:t>
-            </w:r>
-            <w:proofErr w:type="spellEnd"/>
-          </w:p>
-        </w:tc>
-        <w:tc>
-          <w:tcPr>
-            <w:tcW w:w="2934" w:type="dxa"/>
-          </w:tcPr>
-          <w:p>
-            <w:pPr>
-              <w:rPr>
-                <w:rFonts w:ascii="標楷體" w:eastAsia="標楷體" w:hAnsi="標楷體"/>
-              </w:rPr>
-            </w:pPr>
-            <w:r>
-              <w:rPr>
-                <w:rFonts w:ascii="標楷體" w:eastAsia="標楷體" w:hAnsi="標楷體" w:hint="eastAsia"/>
-              </w:rPr>
-              <w:t>VARCHAR(</w:t>
-            </w:r>
-            <w:r>
-              <w:rPr>
-                <w:rFonts w:ascii="標楷體" w:eastAsia="標楷體" w:hAnsi="標楷體"/>
-              </w:rPr>
-              <w:t>3</w:t>
-            </w:r>
-            <w:r>
-              <w:rPr>
-                <w:rFonts w:ascii="標楷體" w:eastAsia="標楷體" w:hAnsi="標楷體"/>
-              </w:rPr>
-              <w:t>0</w:t>
-            </w:r>
-            <w:r>
-              <w:rPr>
-                <w:rFonts w:ascii="標楷體" w:eastAsia="標楷體" w:hAnsi="標楷體" w:hint="eastAsia"/>
-              </w:rPr>
-              <w:t>)</w:t>
-            </w:r>
-          </w:p>
-        </w:tc>
-        <w:tc>
-          <w:tcPr>
-            <w:tcW w:w="1315" w:type="dxa"/>
-          </w:tcPr>
-          <w:p>
-            <w:pPr>
-              <w:jc w:val="center"/>
-              <w:rPr>
-                <w:rFonts w:ascii="標楷體" w:eastAsia="標楷體" w:hAnsi="標楷體"/>
-              </w:rPr>
-            </w:pPr>
-            <w:r>
-              <w:rPr>
-                <w:rFonts w:ascii="標楷體" w:eastAsia="標楷體" w:hAnsi="標楷體" w:hint="eastAsia"/>
-              </w:rPr>
-              <w:t>N</w:t>
-            </w:r>
-          </w:p>
-        </w:tc>
-        <w:tc>
-          <w:tcPr>
-            <w:tcW w:w="2496" w:type="dxa"/>
-          </w:tcPr>
-          <w:p>
-            <w:pPr>
-              <w:rPr>
-                <w:rFonts w:ascii="標楷體" w:eastAsia="標楷體" w:hAnsi="標楷體"/>
-              </w:rPr>
-            </w:pPr>
-            <w:r>
-              <w:rPr>
-                <w:rFonts w:ascii="標楷體" w:eastAsia="標楷體" w:hAnsi="標楷體"/>
-              </w:rPr>
-              <w:t>`</w:t>
-            </w:r>
-            <w:r>
-              <w:rPr>
-                <w:rFonts w:ascii="標楷體" w:eastAsia="標楷體" w:hAnsi="標楷體" w:hint="eastAsia"/>
-              </w:rPr>
-              <w:t>正</w:t>
-            </w:r>
-            <w:r>
-              <w:rPr>
-                <w:rFonts w:ascii="標楷體" w:eastAsia="標楷體" w:hAnsi="標楷體" w:hint="eastAsia"/>
-              </w:rPr>
-              <w:t>常</w:t>
-            </w:r>
-            <w:r>
-              <w:rPr>
-                <w:rFonts w:ascii="標楷體" w:eastAsia="標楷體" w:hAnsi="標楷體"/>
-              </w:rPr>
-              <w:t>`</w:t>
-            </w:r>
-          </w:p>
-        </w:tc>
-        <w:tc>
-          <w:tcPr>
-            <w:tcW w:w="3585" w:type="dxa"/>
-          </w:tcPr>
-          <w:p>
-            <w:pPr>
-              <w:rPr>
-                <w:rFonts w:ascii="標楷體" w:eastAsia="標楷體" w:hAnsi="標楷體"/>
-              </w:rPr>
-            </w:pPr>
-            <w:r>
-              <w:rPr>
-                <w:rFonts w:ascii="標楷體" w:eastAsia="標楷體" w:hAnsi="標楷體" w:hint="eastAsia"/>
-              </w:rPr>
-              <w:t>格式：</w:t>
-            </w:r>
-            <w:r>
-              <w:rPr>
-                <w:rFonts w:ascii="標楷體" w:eastAsia="標楷體" w:hAnsi="標楷體" w:hint="eastAsia"/>
-              </w:rPr>
-              <w:t>正常</w:t>
-            </w:r>
-            <w:r>
-              <w:rPr>
-                <w:rFonts w:ascii="標楷體" w:eastAsia="標楷體" w:hAnsi="標楷體" w:hint="eastAsia"/>
-              </w:rPr>
-              <w:t>/</w:t>
-            </w:r>
-            <w:r>
-              <w:rPr>
-                <w:rFonts w:ascii="標楷體" w:eastAsia="標楷體" w:hAnsi="標楷體" w:hint="eastAsia"/>
-              </w:rPr>
-              <w:t>異常</w:t>
-            </w:r>
-            <w:r>
-              <w:rPr>
-                <w:rFonts w:ascii="標楷體" w:eastAsia="標楷體" w:hAnsi="標楷體" w:hint="eastAsia"/>
-              </w:rPr>
-              <w:t>，</w:t>
-            </w:r>
-            <w:r>
-              <w:rPr>
-                <w:rFonts w:ascii="標楷體" w:eastAsia="標楷體" w:hAnsi="標楷體"/>
-              </w:rPr>
-              <w:t>INDEX</w:t>
-            </w:r>
-            <w:r>
-              <w:rPr>
-                <w:rFonts w:ascii="標楷體" w:eastAsia="標楷體" w:hAnsi="標楷體" w:hint="eastAsia"/>
-              </w:rPr>
-              <w:t>。</w:t>
-            </w:r>
-          </w:p>
-        </w:tc>
-      </w:tr>
-      <w:tr>
-        <w:tc>
-          <w:tcPr>
-            <w:tcW w:w="2307" w:type="dxa"/>
-          </w:tcPr>
-          <w:p>
-            <w:pPr>
-              <w:rPr>
-                <w:rFonts w:ascii="標楷體" w:eastAsia="標楷體" w:hAnsi="標楷體"/>
-              </w:rPr>
-            </w:pPr>
-            <w:r>
-              <w:rPr>
-                <w:rFonts w:ascii="標楷體" w:eastAsia="標楷體" w:hAnsi="標楷體"/>
-              </w:rPr>
-              <w:t>刷卡</w:t>
-            </w:r>
-            <w:r>
-              <w:rPr>
-                <w:rFonts w:ascii="標楷體" w:eastAsia="標楷體" w:hAnsi="標楷體" w:hint="eastAsia"/>
-              </w:rPr>
-              <w:t>狀態唯一識別</w:t>
-            </w:r>
-            <w:r>
-              <w:rPr>
-                <w:rFonts w:ascii="標楷體" w:eastAsia="標楷體" w:hAnsi="標楷體" w:hint="eastAsia"/>
-              </w:rPr>
-              <w:lastRenderedPageBreak/>
-              <w:t>碼</w:t>
-            </w:r>
-          </w:p>
-        </w:tc>
-        <w:tc>
-          <w:tcPr>
-            <w:tcW w:w="2977" w:type="dxa"/>
-          </w:tcPr>
-          <w:p>
-            <w:pPr>
-              <w:rPr>
-                <w:rFonts w:ascii="標楷體" w:eastAsia="標楷體" w:hAnsi="標楷體"/>
-              </w:rPr>
-            </w:pPr>
-            <w:proofErr w:type="spellStart"/>
-            <w:r>
-              <w:rPr>
-                <w:rFonts w:ascii="標楷體" w:eastAsia="標楷體" w:hAnsi="標楷體"/>
-              </w:rPr>
-              <w:lastRenderedPageBreak/>
-              <w:t>clkinsttpk</w:t>
-            </w:r>
-            <w:proofErr w:type="spellEnd"/>
-          </w:p>
-        </w:tc>
-        <w:tc>
-          <w:tcPr>
-            <w:tcW w:w="2934" w:type="dxa"/>
-          </w:tcPr>
-          <w:p>
-            <w:pPr>
-              <w:rPr>
-                <w:rFonts w:ascii="標楷體" w:eastAsia="標楷體" w:hAnsi="標楷體"/>
-              </w:rPr>
-            </w:pPr>
-            <w:r>
-              <w:rPr>
-                <w:rFonts w:ascii="標楷體" w:eastAsia="標楷體" w:hAnsi="標楷體"/>
-              </w:rPr>
-              <w:t>CHAR(10)</w:t>
-            </w:r>
-          </w:p>
-        </w:tc>
-        <w:tc>
-          <w:tcPr>
-            <w:tcW w:w="1315" w:type="dxa"/>
-          </w:tcPr>
-          <w:p>
-            <w:pPr>
-              <w:jc w:val="center"/>
-              <w:rPr>
-                <w:rFonts w:ascii="標楷體" w:eastAsia="標楷體" w:hAnsi="標楷體"/>
-              </w:rPr>
-            </w:pPr>
-            <w:r>
-              <w:rPr>
-                <w:rFonts w:ascii="標楷體" w:eastAsia="標楷體" w:hAnsi="標楷體"/>
-              </w:rPr>
-              <w:t>N</w:t>
-            </w:r>
-          </w:p>
-        </w:tc>
-        <w:tc>
-          <w:tcPr>
-            <w:tcW w:w="2496" w:type="dxa"/>
-          </w:tcPr>
-          <w:p>
-            <w:pPr>
-              <w:rPr>
-                <w:rFonts w:ascii="標楷體" w:eastAsia="標楷體" w:hAnsi="標楷體"/>
-              </w:rPr>
-            </w:pPr>
-          </w:p>
-        </w:tc>
-        <w:tc>
-          <w:tcPr>
-            <w:tcW w:w="3585" w:type="dxa"/>
-          </w:tcPr>
-          <w:p>
-            <w:pPr>
-              <w:rPr>
-                <w:rFonts w:ascii="標楷體" w:eastAsia="標楷體" w:hAnsi="標楷體"/>
-              </w:rPr>
-            </w:pPr>
-          </w:p>
-        </w:tc>
-      </w:tr>
-      <w:tr>
-        <w:tc>
-          <w:tcPr>
-            <w:tcW w:w="2307" w:type="dxa"/>
-          </w:tcPr>
-          <w:p>
-            <w:pPr>
-              <w:rPr>
-                <w:rFonts w:ascii="標楷體" w:eastAsia="標楷體" w:hAnsi="標楷體"/>
-              </w:rPr>
-            </w:pPr>
-            <w:r>
-              <w:rPr>
-                <w:rFonts w:ascii="標楷體" w:eastAsia="標楷體" w:hAnsi="標楷體"/>
-              </w:rPr>
-              <w:lastRenderedPageBreak/>
+                <w:rFonts w:ascii="標楷體" w:eastAsia="標楷體" w:hAnsi="標楷體"/>
+              </w:rPr>
               <w:t>刷卡</w:t>
             </w:r>
             <w:r>
